--- a/Report.docx
+++ b/Report.docx
@@ -565,15 +565,7 @@
           <w:szCs w:val="24"/>
           <w:shd w:val="pct15" w:color="auto" w:fill="FFFFFF"/>
         </w:rPr>
-        <w:t xml:space="preserve"> origin</w:t>
-      </w:r>
-      <w:r>
-        <w:rPr>
-          <w:sz w:val="24"/>
-          <w:szCs w:val="24"/>
-          <w:shd w:val="pct15" w:color="auto" w:fill="FFFFFF"/>
-        </w:rPr>
-        <w:t xml:space="preserve"> </w:t>
+        <w:t xml:space="preserve"> origin </w:t>
       </w:r>
       <w:hyperlink r:id="rId9" w:history="1">
         <w:r>
@@ -1459,7 +1451,25 @@
           <w:sz w:val="26"/>
           <w:szCs w:val="26"/>
         </w:rPr>
-        <w:t xml:space="preserve"> = “cd”, and </w:t>
+        <w:t xml:space="preserve"> = “c</w:t>
+      </w:r>
+      <w:r>
+        <w:rPr>
+          <w:color w:val="000000" w:themeColor="text1"/>
+          <w:sz w:val="26"/>
+          <w:szCs w:val="26"/>
+        </w:rPr>
+        <w:t>s</w:t>
+      </w:r>
+      <w:bookmarkStart w:id="0" w:name="_GoBack"/>
+      <w:bookmarkEnd w:id="0"/>
+      <w:r>
+        <w:rPr>
+          <w:color w:val="000000" w:themeColor="text1"/>
+          <w:sz w:val="26"/>
+          <w:szCs w:val="26"/>
+        </w:rPr>
+        <w:t xml:space="preserve">”, and </w:t>
       </w:r>
       <w:proofErr w:type="spellStart"/>
       <w:r>
@@ -1477,7 +1487,15 @@
           <w:sz w:val="26"/>
           <w:szCs w:val="26"/>
         </w:rPr>
-        <w:t xml:space="preserve"> = “male”</w:t>
+        <w:t xml:space="preserve"> = </w:t>
+      </w:r>
+      <w:r>
+        <w:rPr>
+          <w:color w:val="000000" w:themeColor="text1"/>
+          <w:sz w:val="26"/>
+          <w:szCs w:val="26"/>
+        </w:rPr>
+        <w:t>2</w:t>
       </w:r>
     </w:p>
     <w:p>
@@ -3027,17 +3045,7 @@
           <w:sz w:val="24"/>
           <w:szCs w:val="24"/>
         </w:rPr>
-        <w:t>, but I managed to find out after reading through the sender code carefully. I also was not able to decode my file initially as the code would not run properly. This issue was resolved by installing the relevant packages and updating my python version, as some of the modules were only available in the latest python version, such as the clear attribute</w:t>
-      </w:r>
-      <w:bookmarkStart w:id="0" w:name="_GoBack"/>
-      <w:bookmarkEnd w:id="0"/>
-      <w:r>
-        <w:rPr>
-          <w:color w:val="000000" w:themeColor="text1"/>
-          <w:sz w:val="24"/>
-          <w:szCs w:val="24"/>
-        </w:rPr>
-        <w:t xml:space="preserve"> from list.</w:t>
+        <w:t>, but I managed to find out after reading through the sender code carefully. I also was not able to decode my file initially as the code would not run properly. This issue was resolved by installing the relevant packages and updating my python version, as some of the modules were only available in the latest python version, such as the clear attribute from list.</w:t>
       </w:r>
     </w:p>
     <w:sectPr>
